--- a/doc/Abschlusspraesentation/Handout_GymTrackerX.docx
+++ b/doc/Abschlusspraesentation/Handout_GymTrackerX.docx
@@ -1,6 +1,6 @@
 
 <file path=word/document.xml><?xml version="1.0" encoding="utf-8"?>
-<w:document xmlns:wpc="http://schemas.microsoft.com/office/word/2010/wordprocessingCanvas" xmlns:cx="http://schemas.microsoft.com/office/drawing/2014/chartex" xmlns:cx1="http://schemas.microsoft.com/office/drawing/2015/9/8/chartex" xmlns:cx2="http://schemas.microsoft.com/office/drawing/2015/10/21/chartex" xmlns:cx3="http://schemas.microsoft.com/office/drawing/2016/5/9/chartex" xmlns:cx4="http://schemas.microsoft.com/office/drawing/2016/5/10/chartex" xmlns:cx5="http://schemas.microsoft.com/office/drawing/2016/5/11/chartex" xmlns:cx6="http://schemas.microsoft.com/office/drawing/2016/5/12/chartex" xmlns:cx7="http://schemas.microsoft.com/office/drawing/2016/5/13/chartex" xmlns:cx8="http://schemas.microsoft.com/office/drawing/2016/5/14/chartex" xmlns:mc="http://schemas.openxmlformats.org/markup-compatibility/2006" xmlns:aink="http://schemas.microsoft.com/office/drawing/2016/ink" xmlns:am3d="http://schemas.microsoft.com/office/drawing/2017/model3d" xmlns:o="urn:schemas-microsoft-com:office:office" xmlns:oel="http://schemas.microsoft.com/office/2019/extlst" xmlns:r="http://schemas.openxmlformats.org/officeDocument/2006/relationships" xmlns:m="http://schemas.openxmlformats.org/officeDocument/2006/math" xmlns:v="urn:schemas-microsoft-com:vml" xmlns:wp14="http://schemas.microsoft.com/office/word/2010/wordprocessingDrawing" xmlns:wp="http://schemas.openxmlformats.org/drawingml/2006/wordprocessingDrawing" xmlns:w10="urn:schemas-microsoft-com:office:word" xmlns:w="http://schemas.openxmlformats.org/wordprocessingml/2006/main" xmlns:w14="http://schemas.microsoft.com/office/word/2010/wordml" xmlns:w15="http://schemas.microsoft.com/office/word/2012/wordml" xmlns:w16cex="http://schemas.microsoft.com/office/word/2018/wordml/cex" xmlns:w16cid="http://schemas.microsoft.com/office/word/2016/wordml/cid" xmlns:w16="http://schemas.microsoft.com/office/word/2018/wordml" xmlns:w16du="http://schemas.microsoft.com/office/word/2023/wordml/word16du" xmlns:w16sdtdh="http://schemas.microsoft.com/office/word/2020/wordml/sdtdatahash" xmlns:w16sdtfl="http://schemas.microsoft.com/office/word/2024/wordml/sdtformatlock" xmlns:w16se="http://schemas.microsoft.com/office/word/2015/wordml/symex" xmlns:wpg="http://schemas.microsoft.com/office/word/2010/wordprocessingGroup" xmlns:wpi="http://schemas.microsoft.com/office/word/2010/wordprocessingInk" xmlns:wne="http://schemas.microsoft.com/office/word/2006/wordml" xmlns:wps="http://schemas.microsoft.com/office/word/2010/wordprocessingShape" mc:Ignorable="w14 w15 w16se w16cid w16 w16cex w16sdtdh w16sdtfl w16du wp14">
+<w:document xmlns:wpc="http://schemas.microsoft.com/office/word/2010/wordprocessingCanvas" xmlns:cx="http://schemas.microsoft.com/office/drawing/2014/chartex" xmlns:cx1="http://schemas.microsoft.com/office/drawing/2015/9/8/chartex" xmlns:cx2="http://schemas.microsoft.com/office/drawing/2015/10/21/chartex" xmlns:cx3="http://schemas.microsoft.com/office/drawing/2016/5/9/chartex" xmlns:cx4="http://schemas.microsoft.com/office/drawing/2016/5/10/chartex" xmlns:cx5="http://schemas.microsoft.com/office/drawing/2016/5/11/chartex" xmlns:cx6="http://schemas.microsoft.com/office/drawing/2016/5/12/chartex" xmlns:cx7="http://schemas.microsoft.com/office/drawing/2016/5/13/chartex" xmlns:cx8="http://schemas.microsoft.com/office/drawing/2016/5/14/chartex" xmlns:mc="http://schemas.openxmlformats.org/markup-compatibility/2006" xmlns:aink="http://schemas.microsoft.com/office/drawing/2016/ink" xmlns:am3d="http://schemas.microsoft.com/office/drawing/2017/model3d" xmlns:o="urn:schemas-microsoft-com:office:office" xmlns:r="http://schemas.openxmlformats.org/officeDocument/2006/relationships" xmlns:m="http://schemas.openxmlformats.org/officeDocument/2006/math" xmlns:v="urn:schemas-microsoft-com:vml" xmlns:wp14="http://schemas.microsoft.com/office/word/2010/wordprocessingDrawing" xmlns:wp="http://schemas.openxmlformats.org/drawingml/2006/wordprocessingDrawing" xmlns:w10="urn:schemas-microsoft-com:office:word" xmlns:w="http://schemas.openxmlformats.org/wordprocessingml/2006/main" xmlns:w14="http://schemas.microsoft.com/office/word/2010/wordml" xmlns:w15="http://schemas.microsoft.com/office/word/2012/wordml" xmlns:w16cex="http://schemas.microsoft.com/office/word/2018/wordml/cex" xmlns:w16cid="http://schemas.microsoft.com/office/word/2016/wordml/cid" xmlns:w16="http://schemas.microsoft.com/office/word/2018/wordml" xmlns:w16sdtdh="http://schemas.microsoft.com/office/word/2020/wordml/sdtdatahash" xmlns:w16se="http://schemas.microsoft.com/office/word/2015/wordml/symex" xmlns:wpg="http://schemas.microsoft.com/office/word/2010/wordprocessingGroup" xmlns:wpi="http://schemas.microsoft.com/office/word/2010/wordprocessingInk" xmlns:wne="http://schemas.microsoft.com/office/word/2006/wordml" xmlns:wps="http://schemas.microsoft.com/office/word/2010/wordprocessingShape" mc:Ignorable="w14 w15 w16se w16cid w16 w16cex w16sdtdh wp14">
   <w:body>
     <w:p>
       <w:pPr>
@@ -87,111 +87,21 @@
           <w:rFonts w:ascii="Arial" w:hAnsi="Arial" w:cs="Arial"/>
           <w:b/>
           <w:bCs/>
-          <w:sz w:val="28"/>
-          <w:szCs w:val="28"/>
-        </w:rPr>
-        <w:t>Statistik:</w:t>
-      </w:r>
-      <w:r>
-        <w:rPr>
-          <w:rFonts w:ascii="Arial" w:hAnsi="Arial" w:cs="Arial"/>
-          <w:b/>
-          <w:bCs/>
-          <w:sz w:val="28"/>
-          <w:szCs w:val="28"/>
-        </w:rPr>
-        <w:tab/>
-      </w:r>
-      <w:r>
-        <w:rPr>
-          <w:rFonts w:ascii="Arial" w:hAnsi="Arial" w:cs="Arial"/>
-          <w:b/>
-          <w:bCs/>
-          <w:sz w:val="28"/>
-          <w:szCs w:val="28"/>
-        </w:rPr>
-        <w:tab/>
-      </w:r>
-      <w:r>
-        <w:rPr>
-          <w:rFonts w:ascii="Arial" w:hAnsi="Arial" w:cs="Arial"/>
-          <w:b/>
-          <w:bCs/>
-          <w:sz w:val="28"/>
-          <w:szCs w:val="28"/>
-        </w:rPr>
-        <w:tab/>
-      </w:r>
-      <w:r>
-        <w:rPr>
-          <w:rFonts w:ascii="Arial" w:hAnsi="Arial" w:cs="Arial"/>
-          <w:b/>
-          <w:bCs/>
-          <w:sz w:val="28"/>
-          <w:szCs w:val="28"/>
-        </w:rPr>
-        <w:tab/>
-      </w:r>
-      <w:r>
-        <w:rPr>
-          <w:rFonts w:ascii="Arial" w:hAnsi="Arial" w:cs="Arial"/>
-          <w:b/>
-          <w:bCs/>
-          <w:sz w:val="28"/>
-          <w:szCs w:val="28"/>
-        </w:rPr>
-        <w:tab/>
-      </w:r>
-      <w:r>
-        <w:rPr>
-          <w:rFonts w:ascii="Arial" w:hAnsi="Arial" w:cs="Arial"/>
-          <w:b/>
-          <w:bCs/>
-          <w:sz w:val="28"/>
-          <w:szCs w:val="28"/>
-        </w:rPr>
-        <w:tab/>
-      </w:r>
-      <w:r>
-        <w:rPr>
-          <w:rFonts w:ascii="Arial" w:hAnsi="Arial" w:cs="Arial"/>
-          <w:b/>
-          <w:bCs/>
-          <w:sz w:val="28"/>
-          <w:szCs w:val="28"/>
-        </w:rPr>
-        <w:tab/>
-        <w:t xml:space="preserve">       Hauptbeiträge:</w:t>
-      </w:r>
-    </w:p>
-    <w:p>
-      <w:pPr>
-        <w:rPr>
-          <w:rFonts w:ascii="Arial" w:hAnsi="Arial" w:cs="Arial"/>
-          <w:sz w:val="22"/>
-          <w:szCs w:val="22"/>
-        </w:rPr>
-      </w:pPr>
-      <w:r>
-        <w:rPr>
-          <w:rFonts w:ascii="Arial" w:hAnsi="Arial" w:cs="Arial"/>
-          <w:b/>
-          <w:bCs/>
           <w:noProof/>
           <w:sz w:val="28"/>
           <w:szCs w:val="28"/>
         </w:rPr>
         <w:drawing>
-          <wp:anchor distT="0" distB="0" distL="114300" distR="114300" simplePos="0" relativeHeight="251658240" behindDoc="0" locked="0" layoutInCell="1" allowOverlap="1" wp14:anchorId="20287A93" wp14:editId="700E4374">
-            <wp:simplePos x="914400" y="1657350"/>
-            <wp:positionH relativeFrom="column">
-              <wp:align>left</wp:align>
+          <wp:anchor distT="0" distB="0" distL="114300" distR="114300" simplePos="0" relativeHeight="251658240" behindDoc="0" locked="0" layoutInCell="1" allowOverlap="1" wp14:anchorId="20287A93" wp14:editId="1D26C6FC">
+            <wp:simplePos x="0" y="0"/>
+            <wp:positionH relativeFrom="margin">
+              <wp:posOffset>-635</wp:posOffset>
             </wp:positionH>
             <wp:positionV relativeFrom="paragraph">
-              <wp:align>top</wp:align>
+              <wp:posOffset>341630</wp:posOffset>
             </wp:positionV>
-            <wp:extent cx="3943350" cy="2324100"/>
-            <wp:effectExtent l="0" t="0" r="0" b="0"/>
+            <wp:extent cx="4030980" cy="3800475"/>
+            <wp:effectExtent l="0" t="0" r="7620" b="9525"/>
             <wp:wrapSquare wrapText="bothSides"/>
             <wp:docPr id="810124733" name="Chart 2"/>
             <wp:cNvGraphicFramePr/>
@@ -200,12 +110,106 @@
                 <c:chart xmlns:c="http://schemas.openxmlformats.org/drawingml/2006/chart" xmlns:r="http://schemas.openxmlformats.org/officeDocument/2006/relationships" r:id="rId8"/>
               </a:graphicData>
             </a:graphic>
+            <wp14:sizeRelH relativeFrom="margin">
+              <wp14:pctWidth>0</wp14:pctWidth>
+            </wp14:sizeRelH>
+            <wp14:sizeRelV relativeFrom="margin">
+              <wp14:pctHeight>0</wp14:pctHeight>
+            </wp14:sizeRelV>
           </wp:anchor>
         </w:drawing>
       </w:r>
       <w:r>
         <w:rPr>
           <w:rFonts w:ascii="Arial" w:hAnsi="Arial" w:cs="Arial"/>
+          <w:b/>
+          <w:bCs/>
+          <w:sz w:val="28"/>
+          <w:szCs w:val="28"/>
+        </w:rPr>
+        <w:t>Statistik:</w:t>
+      </w:r>
+      <w:r>
+        <w:rPr>
+          <w:rFonts w:ascii="Arial" w:hAnsi="Arial" w:cs="Arial"/>
+          <w:b/>
+          <w:bCs/>
+          <w:sz w:val="28"/>
+          <w:szCs w:val="28"/>
+        </w:rPr>
+        <w:tab/>
+      </w:r>
+      <w:r>
+        <w:rPr>
+          <w:rFonts w:ascii="Arial" w:hAnsi="Arial" w:cs="Arial"/>
+          <w:b/>
+          <w:bCs/>
+          <w:sz w:val="28"/>
+          <w:szCs w:val="28"/>
+        </w:rPr>
+        <w:tab/>
+      </w:r>
+      <w:r>
+        <w:rPr>
+          <w:rFonts w:ascii="Arial" w:hAnsi="Arial" w:cs="Arial"/>
+          <w:b/>
+          <w:bCs/>
+          <w:sz w:val="28"/>
+          <w:szCs w:val="28"/>
+        </w:rPr>
+        <w:tab/>
+      </w:r>
+      <w:r>
+        <w:rPr>
+          <w:rFonts w:ascii="Arial" w:hAnsi="Arial" w:cs="Arial"/>
+          <w:b/>
+          <w:bCs/>
+          <w:sz w:val="28"/>
+          <w:szCs w:val="28"/>
+        </w:rPr>
+        <w:tab/>
+      </w:r>
+      <w:r>
+        <w:rPr>
+          <w:rFonts w:ascii="Arial" w:hAnsi="Arial" w:cs="Arial"/>
+          <w:b/>
+          <w:bCs/>
+          <w:sz w:val="28"/>
+          <w:szCs w:val="28"/>
+        </w:rPr>
+        <w:tab/>
+      </w:r>
+      <w:r>
+        <w:rPr>
+          <w:rFonts w:ascii="Arial" w:hAnsi="Arial" w:cs="Arial"/>
+          <w:b/>
+          <w:bCs/>
+          <w:sz w:val="28"/>
+          <w:szCs w:val="28"/>
+        </w:rPr>
+        <w:tab/>
+      </w:r>
+      <w:r>
+        <w:rPr>
+          <w:rFonts w:ascii="Arial" w:hAnsi="Arial" w:cs="Arial"/>
+          <w:b/>
+          <w:bCs/>
+          <w:sz w:val="28"/>
+          <w:szCs w:val="28"/>
+        </w:rPr>
+        <w:tab/>
+        <w:t xml:space="preserve">       Hauptbeiträge:</w:t>
+      </w:r>
+    </w:p>
+    <w:p>
+      <w:pPr>
+        <w:rPr>
+          <w:rFonts w:ascii="Arial" w:eastAsia="Arial" w:hAnsi="Arial" w:cs="Arial"/>
+        </w:rPr>
+      </w:pPr>
+      <w:r>
+        <w:rPr>
+          <w:rFonts w:ascii="Arial" w:hAnsi="Arial" w:cs="Arial"/>
           <w:sz w:val="22"/>
           <w:szCs w:val="22"/>
         </w:rPr>
@@ -217,7 +221,14 @@
           <w:sz w:val="22"/>
           <w:szCs w:val="22"/>
         </w:rPr>
-        <w:t xml:space="preserve"> Login, Register &amp; Training Screen</w:t>
+        <w:t xml:space="preserve"> </w:t>
+      </w:r>
+      <w:r>
+        <w:rPr>
+          <w:rFonts w:ascii="Arial" w:eastAsia="Arial" w:hAnsi="Arial" w:cs="Arial"/>
+          <w:sz w:val="22"/>
+        </w:rPr>
+        <w:t>Login, Register, Training, Exercise, Split &amp; Workoutplandetail Screens und Funktionalität</w:t>
       </w:r>
     </w:p>
     <w:p>
@@ -245,9 +256,8 @@
           <w:szCs w:val="22"/>
           <w:lang w:val="pt-PT"/>
         </w:rPr>
-        <w:t xml:space="preserve"> UML, ADR, </w:t>
+        <w:t xml:space="preserve"> UML, ADR, Seq.-Dia., Timer</w:t>
       </w:r>
-      <w:proofErr w:type="spellStart"/>
       <w:r>
         <w:rPr>
           <w:rFonts w:ascii="Arial" w:hAnsi="Arial" w:cs="Arial"/>
@@ -255,9 +265,8 @@
           <w:szCs w:val="22"/>
           <w:lang w:val="pt-PT"/>
         </w:rPr>
-        <w:t>Seq</w:t>
+        <w:t>,</w:t>
       </w:r>
-      <w:proofErr w:type="spellEnd"/>
       <w:r>
         <w:rPr>
           <w:rFonts w:ascii="Arial" w:hAnsi="Arial" w:cs="Arial"/>
@@ -265,37 +274,8 @@
           <w:szCs w:val="22"/>
           <w:lang w:val="pt-PT"/>
         </w:rPr>
-        <w:t>.-Dia., Timer</w:t>
+        <w:t xml:space="preserve"> arc24, Backlog</w:t>
       </w:r>
-      <w:r>
-        <w:rPr>
-          <w:rFonts w:ascii="Arial" w:hAnsi="Arial" w:cs="Arial"/>
-          <w:sz w:val="22"/>
-          <w:szCs w:val="22"/>
-          <w:lang w:val="pt-PT"/>
-        </w:rPr>
-        <w:t>,</w:t>
-      </w:r>
-      <w:r>
-        <w:rPr>
-          <w:rFonts w:ascii="Arial" w:hAnsi="Arial" w:cs="Arial"/>
-          <w:sz w:val="22"/>
-          <w:szCs w:val="22"/>
-          <w:lang w:val="pt-PT"/>
-        </w:rPr>
-        <w:t xml:space="preserve"> arc24, </w:t>
-      </w:r>
-      <w:proofErr w:type="spellStart"/>
-      <w:r>
-        <w:rPr>
-          <w:rFonts w:ascii="Arial" w:hAnsi="Arial" w:cs="Arial"/>
-          <w:sz w:val="22"/>
-          <w:szCs w:val="22"/>
-          <w:lang w:val="pt-PT"/>
-        </w:rPr>
-        <w:t>Backlog</w:t>
-      </w:r>
-      <w:proofErr w:type="spellEnd"/>
     </w:p>
     <w:p>
       <w:pPr>
@@ -335,25 +315,7 @@
           <w:sz w:val="22"/>
           <w:szCs w:val="22"/>
         </w:rPr>
-        <w:t xml:space="preserve">Jira- Zeitleiste und </w:t>
-      </w:r>
-      <w:proofErr w:type="spellStart"/>
-      <w:r>
-        <w:rPr>
-          <w:rFonts w:ascii="Arial" w:hAnsi="Arial" w:cs="Arial"/>
-          <w:sz w:val="22"/>
-          <w:szCs w:val="22"/>
-        </w:rPr>
-        <w:t>Disziplin+Phase</w:t>
-      </w:r>
-      <w:proofErr w:type="spellEnd"/>
-      <w:r>
-        <w:rPr>
-          <w:rFonts w:ascii="Arial" w:hAnsi="Arial" w:cs="Arial"/>
-          <w:sz w:val="22"/>
-          <w:szCs w:val="22"/>
-        </w:rPr>
-        <w:t>, Metriken,</w:t>
+        <w:t>Jira- Zeitleiste und Disziplin+Phase, Metriken,</w:t>
       </w:r>
       <w:r>
         <w:rPr>
@@ -426,48 +388,8 @@
           <w:szCs w:val="22"/>
           <w:lang w:val="en-US"/>
         </w:rPr>
-        <w:t xml:space="preserve">, Login &amp; Register backend, </w:t>
+        <w:t xml:space="preserve">, Login &amp; Register backend, Datenbank, JWT </w:t>
       </w:r>
-      <w:proofErr w:type="spellStart"/>
-      <w:r>
-        <w:rPr>
-          <w:rFonts w:ascii="Arial" w:hAnsi="Arial" w:cs="Arial"/>
-          <w:sz w:val="22"/>
-          <w:szCs w:val="22"/>
-          <w:lang w:val="en-US"/>
-        </w:rPr>
-        <w:t>Datenbank</w:t>
-      </w:r>
-      <w:proofErr w:type="spellEnd"/>
-      <w:r>
-        <w:rPr>
-          <w:rFonts w:ascii="Arial" w:hAnsi="Arial" w:cs="Arial"/>
-          <w:sz w:val="22"/>
-          <w:szCs w:val="22"/>
-          <w:lang w:val="en-US"/>
-        </w:rPr>
-        <w:t xml:space="preserve">, JWT </w:t>
-      </w:r>
-    </w:p>
-    <w:p>
-      <w:pPr>
-        <w:rPr>
-          <w:rFonts w:ascii="Arial" w:hAnsi="Arial" w:cs="Arial"/>
-          <w:sz w:val="22"/>
-          <w:szCs w:val="22"/>
-          <w:lang w:val="en-US"/>
-        </w:rPr>
-      </w:pPr>
-    </w:p>
-    <w:p>
-      <w:pPr>
-        <w:rPr>
-          <w:rFonts w:ascii="Arial" w:hAnsi="Arial" w:cs="Arial"/>
-          <w:sz w:val="22"/>
-          <w:szCs w:val="22"/>
-          <w:lang w:val="en-US"/>
-        </w:rPr>
-      </w:pPr>
     </w:p>
     <w:p>
       <w:pPr>
@@ -533,7 +455,6 @@
           <w:sz w:val="28"/>
           <w:szCs w:val="28"/>
         </w:rPr>
-        <w:lastRenderedPageBreak/>
         <w:drawing>
           <wp:inline distT="0" distB="0" distL="0" distR="0" wp14:anchorId="6C3C61C9" wp14:editId="77D21D3B">
             <wp:extent cx="5486400" cy="3340100"/>
@@ -656,7 +577,6 @@
           <w:sz w:val="28"/>
           <w:szCs w:val="28"/>
         </w:rPr>
-        <w:lastRenderedPageBreak/>
         <w:t xml:space="preserve">CI/CD </w:t>
       </w:r>
     </w:p>
@@ -691,45 +611,8 @@
           <w:sz w:val="22"/>
           <w:szCs w:val="22"/>
         </w:rPr>
-        <w:t xml:space="preserve">-Branch, die bei jedem Push oder Pull Request automatisch </w:t>
+        <w:t xml:space="preserve">-Branch, die bei jedem Push oder Pull Request automatisch Linting, Format-Checks, Tests und einen Release-Build durchführt. Die andere für den </w:t>
       </w:r>
-      <w:proofErr w:type="spellStart"/>
-      <w:r>
-        <w:rPr>
-          <w:rFonts w:ascii="Arial" w:hAnsi="Arial" w:cs="Arial"/>
-          <w:sz w:val="22"/>
-          <w:szCs w:val="22"/>
-        </w:rPr>
-        <w:t>Linting</w:t>
-      </w:r>
-      <w:proofErr w:type="spellEnd"/>
-      <w:r>
-        <w:rPr>
-          <w:rFonts w:ascii="Arial" w:hAnsi="Arial" w:cs="Arial"/>
-          <w:sz w:val="22"/>
-          <w:szCs w:val="22"/>
-        </w:rPr>
-        <w:t>, Format-Checks, Tests und einen Release-</w:t>
-      </w:r>
-      <w:proofErr w:type="spellStart"/>
-      <w:r>
-        <w:rPr>
-          <w:rFonts w:ascii="Arial" w:hAnsi="Arial" w:cs="Arial"/>
-          <w:sz w:val="22"/>
-          <w:szCs w:val="22"/>
-        </w:rPr>
-        <w:t>Build</w:t>
-      </w:r>
-      <w:proofErr w:type="spellEnd"/>
-      <w:r>
-        <w:rPr>
-          <w:rFonts w:ascii="Arial" w:hAnsi="Arial" w:cs="Arial"/>
-          <w:sz w:val="22"/>
-          <w:szCs w:val="22"/>
-        </w:rPr>
-        <w:t xml:space="preserve"> durchführt. Die andere für den </w:t>
-      </w:r>
-      <w:proofErr w:type="spellStart"/>
       <w:r>
         <w:rPr>
           <w:rStyle w:val="HTMLCode"/>
@@ -739,68 +622,13 @@
         </w:rPr>
         <w:t>dev</w:t>
       </w:r>
-      <w:proofErr w:type="spellEnd"/>
       <w:r>
         <w:rPr>
           <w:rFonts w:ascii="Arial" w:hAnsi="Arial" w:cs="Arial"/>
           <w:sz w:val="22"/>
           <w:szCs w:val="22"/>
         </w:rPr>
-        <w:t xml:space="preserve">-Branch erstellt bei Änderungen einen </w:t>
-      </w:r>
-      <w:proofErr w:type="spellStart"/>
-      <w:r>
-        <w:rPr>
-          <w:rFonts w:ascii="Arial" w:hAnsi="Arial" w:cs="Arial"/>
-          <w:sz w:val="22"/>
-          <w:szCs w:val="22"/>
-        </w:rPr>
-        <w:t>Debug-Build</w:t>
-      </w:r>
-      <w:proofErr w:type="spellEnd"/>
-      <w:r>
-        <w:rPr>
-          <w:rFonts w:ascii="Arial" w:hAnsi="Arial" w:cs="Arial"/>
-          <w:sz w:val="22"/>
-          <w:szCs w:val="22"/>
-        </w:rPr>
-        <w:t xml:space="preserve"> für Entwicklungszwecke. Beide Workflows laden das jeweilige APK als </w:t>
-      </w:r>
-      <w:proofErr w:type="spellStart"/>
-      <w:r>
-        <w:rPr>
-          <w:rFonts w:ascii="Arial" w:hAnsi="Arial" w:cs="Arial"/>
-          <w:sz w:val="22"/>
-          <w:szCs w:val="22"/>
-        </w:rPr>
-        <w:t>Artifact</w:t>
-      </w:r>
-      <w:proofErr w:type="spellEnd"/>
-      <w:r>
-        <w:rPr>
-          <w:rFonts w:ascii="Arial" w:hAnsi="Arial" w:cs="Arial"/>
-          <w:sz w:val="22"/>
-          <w:szCs w:val="22"/>
-        </w:rPr>
-        <w:t xml:space="preserve"> hoch. So wird Codequalität gesichert und der </w:t>
-      </w:r>
-      <w:proofErr w:type="spellStart"/>
-      <w:r>
-        <w:rPr>
-          <w:rFonts w:ascii="Arial" w:hAnsi="Arial" w:cs="Arial"/>
-          <w:sz w:val="22"/>
-          <w:szCs w:val="22"/>
-        </w:rPr>
-        <w:t>Build</w:t>
-      </w:r>
-      <w:proofErr w:type="spellEnd"/>
-      <w:r>
-        <w:rPr>
-          <w:rFonts w:ascii="Arial" w:hAnsi="Arial" w:cs="Arial"/>
-          <w:sz w:val="22"/>
-          <w:szCs w:val="22"/>
-        </w:rPr>
-        <w:t>-Prozess automatisiert.</w:t>
+        <w:t>-Branch erstellt bei Änderungen einen Debug-Build für Entwicklungszwecke. Beide Workflows laden das jeweilige APK als Artifact hoch. So wird Codequalität gesichert und der Build-Prozess automatisiert.</w:t>
       </w:r>
     </w:p>
     <w:p>
@@ -1025,25 +853,7 @@
           <w:sz w:val="22"/>
           <w:szCs w:val="22"/>
         </w:rPr>
-        <w:t xml:space="preserve">Backend: </w:t>
-      </w:r>
-      <w:proofErr w:type="spellStart"/>
-      <w:r>
-        <w:rPr>
-          <w:rFonts w:ascii="Arial" w:hAnsi="Arial" w:cs="Arial"/>
-          <w:sz w:val="22"/>
-          <w:szCs w:val="22"/>
-        </w:rPr>
-        <w:t>NodeJS</w:t>
-      </w:r>
-      <w:proofErr w:type="spellEnd"/>
-      <w:r>
-        <w:rPr>
-          <w:rFonts w:ascii="Arial" w:hAnsi="Arial" w:cs="Arial"/>
-          <w:sz w:val="22"/>
-          <w:szCs w:val="22"/>
-        </w:rPr>
-        <w:t>, Express</w:t>
+        <w:t>Backend: NodeJS, Express</w:t>
       </w:r>
     </w:p>
     <w:p>
@@ -1065,18 +875,8 @@
           <w:sz w:val="22"/>
           <w:szCs w:val="22"/>
         </w:rPr>
-        <w:t xml:space="preserve">Frontend Backend Communication: </w:t>
+        <w:t>Frontend Backend Communication: RestAPI</w:t>
       </w:r>
-      <w:proofErr w:type="spellStart"/>
-      <w:r>
-        <w:rPr>
-          <w:rFonts w:ascii="Arial" w:hAnsi="Arial" w:cs="Arial"/>
-          <w:sz w:val="22"/>
-          <w:szCs w:val="22"/>
-        </w:rPr>
-        <w:t>RestAPI</w:t>
-      </w:r>
-      <w:proofErr w:type="spellEnd"/>
     </w:p>
     <w:p>
       <w:pPr>
@@ -1119,25 +919,7 @@
           <w:sz w:val="22"/>
           <w:szCs w:val="22"/>
         </w:rPr>
-        <w:t xml:space="preserve">CI/CD: </w:t>
-      </w:r>
-      <w:proofErr w:type="spellStart"/>
-      <w:r>
-        <w:rPr>
-          <w:rFonts w:ascii="Arial" w:hAnsi="Arial" w:cs="Arial"/>
-          <w:sz w:val="22"/>
-          <w:szCs w:val="22"/>
-        </w:rPr>
-        <w:t>Github</w:t>
-      </w:r>
-      <w:proofErr w:type="spellEnd"/>
-      <w:r>
-        <w:rPr>
-          <w:rFonts w:ascii="Arial" w:hAnsi="Arial" w:cs="Arial"/>
-          <w:sz w:val="22"/>
-          <w:szCs w:val="22"/>
-        </w:rPr>
-        <w:t xml:space="preserve"> Actions</w:t>
+        <w:t>CI/CD: Github Actions</w:t>
       </w:r>
     </w:p>
     <w:p>
@@ -1175,23 +957,13 @@
           <w:szCs w:val="22"/>
         </w:rPr>
       </w:pPr>
-      <w:proofErr w:type="spellStart"/>
       <w:r>
         <w:rPr>
           <w:rFonts w:ascii="Arial" w:hAnsi="Arial" w:cs="Arial"/>
           <w:sz w:val="22"/>
           <w:szCs w:val="22"/>
         </w:rPr>
-        <w:t>Testing</w:t>
-      </w:r>
-      <w:proofErr w:type="spellEnd"/>
-      <w:r>
-        <w:rPr>
-          <w:rFonts w:ascii="Arial" w:hAnsi="Arial" w:cs="Arial"/>
-          <w:sz w:val="22"/>
-          <w:szCs w:val="22"/>
-        </w:rPr>
-        <w:t>: Mocha, Flutter Tests</w:t>
+        <w:t>Testing: Mocha, Flutter Tests</w:t>
       </w:r>
     </w:p>
     <w:p>
@@ -1271,7 +1043,6 @@
         <w:t xml:space="preserve">Versions Verwaltung: </w:t>
       </w:r>
       <w:hyperlink r:id="rId13" w:history="1">
-        <w:proofErr w:type="spellStart"/>
         <w:r>
           <w:rPr>
             <w:rStyle w:val="Hyperlink"/>
@@ -1281,7 +1052,6 @@
           </w:rPr>
           <w:t>Github</w:t>
         </w:r>
-        <w:proofErr w:type="spellEnd"/>
       </w:hyperlink>
       <w:r>
         <w:rPr>
@@ -1347,7 +1117,7 @@
 </file>
 
 <file path=word/endnotes.xml><?xml version="1.0" encoding="utf-8"?>
-<w:endnotes xmlns:wpc="http://schemas.microsoft.com/office/word/2010/wordprocessingCanvas" xmlns:cx="http://schemas.microsoft.com/office/drawing/2014/chartex" xmlns:cx1="http://schemas.microsoft.com/office/drawing/2015/9/8/chartex" xmlns:cx2="http://schemas.microsoft.com/office/drawing/2015/10/21/chartex" xmlns:cx3="http://schemas.microsoft.com/office/drawing/2016/5/9/chartex" xmlns:cx4="http://schemas.microsoft.com/office/drawing/2016/5/10/chartex" xmlns:cx5="http://schemas.microsoft.com/office/drawing/2016/5/11/chartex" xmlns:cx6="http://schemas.microsoft.com/office/drawing/2016/5/12/chartex" xmlns:cx7="http://schemas.microsoft.com/office/drawing/2016/5/13/chartex" xmlns:cx8="http://schemas.microsoft.com/office/drawing/2016/5/14/chartex" xmlns:mc="http://schemas.openxmlformats.org/markup-compatibility/2006" xmlns:aink="http://schemas.microsoft.com/office/drawing/2016/ink" xmlns:am3d="http://schemas.microsoft.com/office/drawing/2017/model3d" xmlns:o="urn:schemas-microsoft-com:office:office" xmlns:oel="http://schemas.microsoft.com/office/2019/extlst" xmlns:r="http://schemas.openxmlformats.org/officeDocument/2006/relationships" xmlns:m="http://schemas.openxmlformats.org/officeDocument/2006/math" xmlns:v="urn:schemas-microsoft-com:vml" xmlns:wp14="http://schemas.microsoft.com/office/word/2010/wordprocessingDrawing" xmlns:wp="http://schemas.openxmlformats.org/drawingml/2006/wordprocessingDrawing" xmlns:w10="urn:schemas-microsoft-com:office:word" xmlns:w="http://schemas.openxmlformats.org/wordprocessingml/2006/main" xmlns:w14="http://schemas.microsoft.com/office/word/2010/wordml" xmlns:w15="http://schemas.microsoft.com/office/word/2012/wordml" xmlns:w16cex="http://schemas.microsoft.com/office/word/2018/wordml/cex" xmlns:w16cid="http://schemas.microsoft.com/office/word/2016/wordml/cid" xmlns:w16="http://schemas.microsoft.com/office/word/2018/wordml" xmlns:w16du="http://schemas.microsoft.com/office/word/2023/wordml/word16du" xmlns:w16sdtdh="http://schemas.microsoft.com/office/word/2020/wordml/sdtdatahash" xmlns:w16sdtfl="http://schemas.microsoft.com/office/word/2024/wordml/sdtformatlock" xmlns:w16se="http://schemas.microsoft.com/office/word/2015/wordml/symex" xmlns:wpg="http://schemas.microsoft.com/office/word/2010/wordprocessingGroup" xmlns:wpi="http://schemas.microsoft.com/office/word/2010/wordprocessingInk" xmlns:wne="http://schemas.microsoft.com/office/word/2006/wordml" xmlns:wps="http://schemas.microsoft.com/office/word/2010/wordprocessingShape" mc:Ignorable="w14 w15 w16se w16cid w16 w16cex w16sdtdh w16sdtfl w16du wp14">
+<w:endnotes xmlns:wpc="http://schemas.microsoft.com/office/word/2010/wordprocessingCanvas" xmlns:cx="http://schemas.microsoft.com/office/drawing/2014/chartex" xmlns:cx1="http://schemas.microsoft.com/office/drawing/2015/9/8/chartex" xmlns:cx2="http://schemas.microsoft.com/office/drawing/2015/10/21/chartex" xmlns:cx3="http://schemas.microsoft.com/office/drawing/2016/5/9/chartex" xmlns:cx4="http://schemas.microsoft.com/office/drawing/2016/5/10/chartex" xmlns:cx5="http://schemas.microsoft.com/office/drawing/2016/5/11/chartex" xmlns:cx6="http://schemas.microsoft.com/office/drawing/2016/5/12/chartex" xmlns:cx7="http://schemas.microsoft.com/office/drawing/2016/5/13/chartex" xmlns:cx8="http://schemas.microsoft.com/office/drawing/2016/5/14/chartex" xmlns:mc="http://schemas.openxmlformats.org/markup-compatibility/2006" xmlns:aink="http://schemas.microsoft.com/office/drawing/2016/ink" xmlns:am3d="http://schemas.microsoft.com/office/drawing/2017/model3d" xmlns:o="urn:schemas-microsoft-com:office:office" xmlns:r="http://schemas.openxmlformats.org/officeDocument/2006/relationships" xmlns:m="http://schemas.openxmlformats.org/officeDocument/2006/math" xmlns:v="urn:schemas-microsoft-com:vml" xmlns:wp14="http://schemas.microsoft.com/office/word/2010/wordprocessingDrawing" xmlns:wp="http://schemas.openxmlformats.org/drawingml/2006/wordprocessingDrawing" xmlns:w10="urn:schemas-microsoft-com:office:word" xmlns:w="http://schemas.openxmlformats.org/wordprocessingml/2006/main" xmlns:w14="http://schemas.microsoft.com/office/word/2010/wordml" xmlns:w15="http://schemas.microsoft.com/office/word/2012/wordml" xmlns:w16cex="http://schemas.microsoft.com/office/word/2018/wordml/cex" xmlns:w16cid="http://schemas.microsoft.com/office/word/2016/wordml/cid" xmlns:w16="http://schemas.microsoft.com/office/word/2018/wordml" xmlns:w16sdtdh="http://schemas.microsoft.com/office/word/2020/wordml/sdtdatahash" xmlns:w16se="http://schemas.microsoft.com/office/word/2015/wordml/symex" xmlns:wpg="http://schemas.microsoft.com/office/word/2010/wordprocessingGroup" xmlns:wpi="http://schemas.microsoft.com/office/word/2010/wordprocessingInk" xmlns:wne="http://schemas.microsoft.com/office/word/2006/wordml" xmlns:wps="http://schemas.microsoft.com/office/word/2010/wordprocessingShape" mc:Ignorable="w14 w15 w16se w16cid w16 w16cex w16sdtdh wp14">
   <w:endnote w:type="separator" w:id="-1">
     <w:p>
       <w:pPr>
@@ -1372,7 +1142,7 @@
 </file>
 
 <file path=word/footer1.xml><?xml version="1.0" encoding="utf-8"?>
-<w:ftr xmlns:wpc="http://schemas.microsoft.com/office/word/2010/wordprocessingCanvas" xmlns:cx="http://schemas.microsoft.com/office/drawing/2014/chartex" xmlns:cx1="http://schemas.microsoft.com/office/drawing/2015/9/8/chartex" xmlns:cx2="http://schemas.microsoft.com/office/drawing/2015/10/21/chartex" xmlns:cx3="http://schemas.microsoft.com/office/drawing/2016/5/9/chartex" xmlns:cx4="http://schemas.microsoft.com/office/drawing/2016/5/10/chartex" xmlns:cx5="http://schemas.microsoft.com/office/drawing/2016/5/11/chartex" xmlns:cx6="http://schemas.microsoft.com/office/drawing/2016/5/12/chartex" xmlns:cx7="http://schemas.microsoft.com/office/drawing/2016/5/13/chartex" xmlns:cx8="http://schemas.microsoft.com/office/drawing/2016/5/14/chartex" xmlns:mc="http://schemas.openxmlformats.org/markup-compatibility/2006" xmlns:aink="http://schemas.microsoft.com/office/drawing/2016/ink" xmlns:am3d="http://schemas.microsoft.com/office/drawing/2017/model3d" xmlns:o="urn:schemas-microsoft-com:office:office" xmlns:oel="http://schemas.microsoft.com/office/2019/extlst" xmlns:r="http://schemas.openxmlformats.org/officeDocument/2006/relationships" xmlns:m="http://schemas.openxmlformats.org/officeDocument/2006/math" xmlns:v="urn:schemas-microsoft-com:vml" xmlns:wp14="http://schemas.microsoft.com/office/word/2010/wordprocessingDrawing" xmlns:wp="http://schemas.openxmlformats.org/drawingml/2006/wordprocessingDrawing" xmlns:w10="urn:schemas-microsoft-com:office:word" xmlns:w="http://schemas.openxmlformats.org/wordprocessingml/2006/main" xmlns:w14="http://schemas.microsoft.com/office/word/2010/wordml" xmlns:w15="http://schemas.microsoft.com/office/word/2012/wordml" xmlns:w16cex="http://schemas.microsoft.com/office/word/2018/wordml/cex" xmlns:w16cid="http://schemas.microsoft.com/office/word/2016/wordml/cid" xmlns:w16="http://schemas.microsoft.com/office/word/2018/wordml" xmlns:w16du="http://schemas.microsoft.com/office/word/2023/wordml/word16du" xmlns:w16sdtdh="http://schemas.microsoft.com/office/word/2020/wordml/sdtdatahash" xmlns:w16sdtfl="http://schemas.microsoft.com/office/word/2024/wordml/sdtformatlock" xmlns:w16se="http://schemas.microsoft.com/office/word/2015/wordml/symex" xmlns:wpg="http://schemas.microsoft.com/office/word/2010/wordprocessingGroup" xmlns:wpi="http://schemas.microsoft.com/office/word/2010/wordprocessingInk" xmlns:wne="http://schemas.microsoft.com/office/word/2006/wordml" xmlns:wps="http://schemas.microsoft.com/office/word/2010/wordprocessingShape" mc:Ignorable="w14 w15 w16se w16cid w16 w16cex w16sdtdh w16sdtfl w16du wp14">
+<w:ftr xmlns:wpc="http://schemas.microsoft.com/office/word/2010/wordprocessingCanvas" xmlns:cx="http://schemas.microsoft.com/office/drawing/2014/chartex" xmlns:cx1="http://schemas.microsoft.com/office/drawing/2015/9/8/chartex" xmlns:cx2="http://schemas.microsoft.com/office/drawing/2015/10/21/chartex" xmlns:cx3="http://schemas.microsoft.com/office/drawing/2016/5/9/chartex" xmlns:cx4="http://schemas.microsoft.com/office/drawing/2016/5/10/chartex" xmlns:cx5="http://schemas.microsoft.com/office/drawing/2016/5/11/chartex" xmlns:cx6="http://schemas.microsoft.com/office/drawing/2016/5/12/chartex" xmlns:cx7="http://schemas.microsoft.com/office/drawing/2016/5/13/chartex" xmlns:cx8="http://schemas.microsoft.com/office/drawing/2016/5/14/chartex" xmlns:mc="http://schemas.openxmlformats.org/markup-compatibility/2006" xmlns:aink="http://schemas.microsoft.com/office/drawing/2016/ink" xmlns:am3d="http://schemas.microsoft.com/office/drawing/2017/model3d" xmlns:o="urn:schemas-microsoft-com:office:office" xmlns:r="http://schemas.openxmlformats.org/officeDocument/2006/relationships" xmlns:m="http://schemas.openxmlformats.org/officeDocument/2006/math" xmlns:v="urn:schemas-microsoft-com:vml" xmlns:wp14="http://schemas.microsoft.com/office/word/2010/wordprocessingDrawing" xmlns:wp="http://schemas.openxmlformats.org/drawingml/2006/wordprocessingDrawing" xmlns:w10="urn:schemas-microsoft-com:office:word" xmlns:w="http://schemas.openxmlformats.org/wordprocessingml/2006/main" xmlns:w14="http://schemas.microsoft.com/office/word/2010/wordml" xmlns:w15="http://schemas.microsoft.com/office/word/2012/wordml" xmlns:w16cex="http://schemas.microsoft.com/office/word/2018/wordml/cex" xmlns:w16cid="http://schemas.microsoft.com/office/word/2016/wordml/cid" xmlns:w16="http://schemas.microsoft.com/office/word/2018/wordml" xmlns:w16sdtdh="http://schemas.microsoft.com/office/word/2020/wordml/sdtdatahash" xmlns:w16se="http://schemas.microsoft.com/office/word/2015/wordml/symex" xmlns:wpg="http://schemas.microsoft.com/office/word/2010/wordprocessingGroup" xmlns:wpi="http://schemas.microsoft.com/office/word/2010/wordprocessingInk" xmlns:wne="http://schemas.microsoft.com/office/word/2006/wordml" xmlns:wps="http://schemas.microsoft.com/office/word/2010/wordprocessingShape" mc:Ignorable="w14 w15 w16se w16cid w16 w16cex w16sdtdh wp14">
   <w:sdt>
     <w:sdtPr>
       <w:id w:val="-1034270029"/>
@@ -1381,6 +1151,7 @@
         <w:docPartUnique/>
       </w:docPartObj>
     </w:sdtPr>
+    <w:sdtEndPr/>
     <w:sdtContent>
       <w:p>
         <w:pPr>
@@ -1414,7 +1185,7 @@
 </file>
 
 <file path=word/footnotes.xml><?xml version="1.0" encoding="utf-8"?>
-<w:footnotes xmlns:wpc="http://schemas.microsoft.com/office/word/2010/wordprocessingCanvas" xmlns:cx="http://schemas.microsoft.com/office/drawing/2014/chartex" xmlns:cx1="http://schemas.microsoft.com/office/drawing/2015/9/8/chartex" xmlns:cx2="http://schemas.microsoft.com/office/drawing/2015/10/21/chartex" xmlns:cx3="http://schemas.microsoft.com/office/drawing/2016/5/9/chartex" xmlns:cx4="http://schemas.microsoft.com/office/drawing/2016/5/10/chartex" xmlns:cx5="http://schemas.microsoft.com/office/drawing/2016/5/11/chartex" xmlns:cx6="http://schemas.microsoft.com/office/drawing/2016/5/12/chartex" xmlns:cx7="http://schemas.microsoft.com/office/drawing/2016/5/13/chartex" xmlns:cx8="http://schemas.microsoft.com/office/drawing/2016/5/14/chartex" xmlns:mc="http://schemas.openxmlformats.org/markup-compatibility/2006" xmlns:aink="http://schemas.microsoft.com/office/drawing/2016/ink" xmlns:am3d="http://schemas.microsoft.com/office/drawing/2017/model3d" xmlns:o="urn:schemas-microsoft-com:office:office" xmlns:oel="http://schemas.microsoft.com/office/2019/extlst" xmlns:r="http://schemas.openxmlformats.org/officeDocument/2006/relationships" xmlns:m="http://schemas.openxmlformats.org/officeDocument/2006/math" xmlns:v="urn:schemas-microsoft-com:vml" xmlns:wp14="http://schemas.microsoft.com/office/word/2010/wordprocessingDrawing" xmlns:wp="http://schemas.openxmlformats.org/drawingml/2006/wordprocessingDrawing" xmlns:w10="urn:schemas-microsoft-com:office:word" xmlns:w="http://schemas.openxmlformats.org/wordprocessingml/2006/main" xmlns:w14="http://schemas.microsoft.com/office/word/2010/wordml" xmlns:w15="http://schemas.microsoft.com/office/word/2012/wordml" xmlns:w16cex="http://schemas.microsoft.com/office/word/2018/wordml/cex" xmlns:w16cid="http://schemas.microsoft.com/office/word/2016/wordml/cid" xmlns:w16="http://schemas.microsoft.com/office/word/2018/wordml" xmlns:w16du="http://schemas.microsoft.com/office/word/2023/wordml/word16du" xmlns:w16sdtdh="http://schemas.microsoft.com/office/word/2020/wordml/sdtdatahash" xmlns:w16sdtfl="http://schemas.microsoft.com/office/word/2024/wordml/sdtformatlock" xmlns:w16se="http://schemas.microsoft.com/office/word/2015/wordml/symex" xmlns:wpg="http://schemas.microsoft.com/office/word/2010/wordprocessingGroup" xmlns:wpi="http://schemas.microsoft.com/office/word/2010/wordprocessingInk" xmlns:wne="http://schemas.microsoft.com/office/word/2006/wordml" xmlns:wps="http://schemas.microsoft.com/office/word/2010/wordprocessingShape" mc:Ignorable="w14 w15 w16se w16cid w16 w16cex w16sdtdh w16sdtfl w16du wp14">
+<w:footnotes xmlns:wpc="http://schemas.microsoft.com/office/word/2010/wordprocessingCanvas" xmlns:cx="http://schemas.microsoft.com/office/drawing/2014/chartex" xmlns:cx1="http://schemas.microsoft.com/office/drawing/2015/9/8/chartex" xmlns:cx2="http://schemas.microsoft.com/office/drawing/2015/10/21/chartex" xmlns:cx3="http://schemas.microsoft.com/office/drawing/2016/5/9/chartex" xmlns:cx4="http://schemas.microsoft.com/office/drawing/2016/5/10/chartex" xmlns:cx5="http://schemas.microsoft.com/office/drawing/2016/5/11/chartex" xmlns:cx6="http://schemas.microsoft.com/office/drawing/2016/5/12/chartex" xmlns:cx7="http://schemas.microsoft.com/office/drawing/2016/5/13/chartex" xmlns:cx8="http://schemas.microsoft.com/office/drawing/2016/5/14/chartex" xmlns:mc="http://schemas.openxmlformats.org/markup-compatibility/2006" xmlns:aink="http://schemas.microsoft.com/office/drawing/2016/ink" xmlns:am3d="http://schemas.microsoft.com/office/drawing/2017/model3d" xmlns:o="urn:schemas-microsoft-com:office:office" xmlns:r="http://schemas.openxmlformats.org/officeDocument/2006/relationships" xmlns:m="http://schemas.openxmlformats.org/officeDocument/2006/math" xmlns:v="urn:schemas-microsoft-com:vml" xmlns:wp14="http://schemas.microsoft.com/office/word/2010/wordprocessingDrawing" xmlns:wp="http://schemas.openxmlformats.org/drawingml/2006/wordprocessingDrawing" xmlns:w10="urn:schemas-microsoft-com:office:word" xmlns:w="http://schemas.openxmlformats.org/wordprocessingml/2006/main" xmlns:w14="http://schemas.microsoft.com/office/word/2010/wordml" xmlns:w15="http://schemas.microsoft.com/office/word/2012/wordml" xmlns:w16cex="http://schemas.microsoft.com/office/word/2018/wordml/cex" xmlns:w16cid="http://schemas.microsoft.com/office/word/2016/wordml/cid" xmlns:w16="http://schemas.microsoft.com/office/word/2018/wordml" xmlns:w16sdtdh="http://schemas.microsoft.com/office/word/2020/wordml/sdtdatahash" xmlns:w16se="http://schemas.microsoft.com/office/word/2015/wordml/symex" xmlns:wpg="http://schemas.microsoft.com/office/word/2010/wordprocessingGroup" xmlns:wpi="http://schemas.microsoft.com/office/word/2010/wordprocessingInk" xmlns:wne="http://schemas.microsoft.com/office/word/2006/wordml" xmlns:wps="http://schemas.microsoft.com/office/word/2010/wordprocessingShape" mc:Ignorable="w14 w15 w16se w16cid w16 w16cex w16sdtdh wp14">
   <w:footnote w:type="separator" w:id="-1">
     <w:p>
       <w:pPr>
@@ -1439,7 +1210,7 @@
 </file>
 
 <file path=word/header1.xml><?xml version="1.0" encoding="utf-8"?>
-<w:hdr xmlns:wpc="http://schemas.microsoft.com/office/word/2010/wordprocessingCanvas" xmlns:cx="http://schemas.microsoft.com/office/drawing/2014/chartex" xmlns:cx1="http://schemas.microsoft.com/office/drawing/2015/9/8/chartex" xmlns:cx2="http://schemas.microsoft.com/office/drawing/2015/10/21/chartex" xmlns:cx3="http://schemas.microsoft.com/office/drawing/2016/5/9/chartex" xmlns:cx4="http://schemas.microsoft.com/office/drawing/2016/5/10/chartex" xmlns:cx5="http://schemas.microsoft.com/office/drawing/2016/5/11/chartex" xmlns:cx6="http://schemas.microsoft.com/office/drawing/2016/5/12/chartex" xmlns:cx7="http://schemas.microsoft.com/office/drawing/2016/5/13/chartex" xmlns:cx8="http://schemas.microsoft.com/office/drawing/2016/5/14/chartex" xmlns:mc="http://schemas.openxmlformats.org/markup-compatibility/2006" xmlns:aink="http://schemas.microsoft.com/office/drawing/2016/ink" xmlns:am3d="http://schemas.microsoft.com/office/drawing/2017/model3d" xmlns:o="urn:schemas-microsoft-com:office:office" xmlns:oel="http://schemas.microsoft.com/office/2019/extlst" xmlns:r="http://schemas.openxmlformats.org/officeDocument/2006/relationships" xmlns:m="http://schemas.openxmlformats.org/officeDocument/2006/math" xmlns:v="urn:schemas-microsoft-com:vml" xmlns:wp14="http://schemas.microsoft.com/office/word/2010/wordprocessingDrawing" xmlns:wp="http://schemas.openxmlformats.org/drawingml/2006/wordprocessingDrawing" xmlns:w10="urn:schemas-microsoft-com:office:word" xmlns:w="http://schemas.openxmlformats.org/wordprocessingml/2006/main" xmlns:w14="http://schemas.microsoft.com/office/word/2010/wordml" xmlns:w15="http://schemas.microsoft.com/office/word/2012/wordml" xmlns:w16cex="http://schemas.microsoft.com/office/word/2018/wordml/cex" xmlns:w16cid="http://schemas.microsoft.com/office/word/2016/wordml/cid" xmlns:w16="http://schemas.microsoft.com/office/word/2018/wordml" xmlns:w16du="http://schemas.microsoft.com/office/word/2023/wordml/word16du" xmlns:w16sdtdh="http://schemas.microsoft.com/office/word/2020/wordml/sdtdatahash" xmlns:w16sdtfl="http://schemas.microsoft.com/office/word/2024/wordml/sdtformatlock" xmlns:w16se="http://schemas.microsoft.com/office/word/2015/wordml/symex" xmlns:wpg="http://schemas.microsoft.com/office/word/2010/wordprocessingGroup" xmlns:wpi="http://schemas.microsoft.com/office/word/2010/wordprocessingInk" xmlns:wne="http://schemas.microsoft.com/office/word/2006/wordml" xmlns:wps="http://schemas.microsoft.com/office/word/2010/wordprocessingShape" mc:Ignorable="w14 w15 w16se w16cid w16 w16cex w16sdtdh w16sdtfl w16du wp14">
+<w:hdr xmlns:wpc="http://schemas.microsoft.com/office/word/2010/wordprocessingCanvas" xmlns:cx="http://schemas.microsoft.com/office/drawing/2014/chartex" xmlns:cx1="http://schemas.microsoft.com/office/drawing/2015/9/8/chartex" xmlns:cx2="http://schemas.microsoft.com/office/drawing/2015/10/21/chartex" xmlns:cx3="http://schemas.microsoft.com/office/drawing/2016/5/9/chartex" xmlns:cx4="http://schemas.microsoft.com/office/drawing/2016/5/10/chartex" xmlns:cx5="http://schemas.microsoft.com/office/drawing/2016/5/11/chartex" xmlns:cx6="http://schemas.microsoft.com/office/drawing/2016/5/12/chartex" xmlns:cx7="http://schemas.microsoft.com/office/drawing/2016/5/13/chartex" xmlns:cx8="http://schemas.microsoft.com/office/drawing/2016/5/14/chartex" xmlns:mc="http://schemas.openxmlformats.org/markup-compatibility/2006" xmlns:aink="http://schemas.microsoft.com/office/drawing/2016/ink" xmlns:am3d="http://schemas.microsoft.com/office/drawing/2017/model3d" xmlns:o="urn:schemas-microsoft-com:office:office" xmlns:r="http://schemas.openxmlformats.org/officeDocument/2006/relationships" xmlns:m="http://schemas.openxmlformats.org/officeDocument/2006/math" xmlns:v="urn:schemas-microsoft-com:vml" xmlns:wp14="http://schemas.microsoft.com/office/word/2010/wordprocessingDrawing" xmlns:wp="http://schemas.openxmlformats.org/drawingml/2006/wordprocessingDrawing" xmlns:w10="urn:schemas-microsoft-com:office:word" xmlns:w="http://schemas.openxmlformats.org/wordprocessingml/2006/main" xmlns:w14="http://schemas.microsoft.com/office/word/2010/wordml" xmlns:w15="http://schemas.microsoft.com/office/word/2012/wordml" xmlns:w16cex="http://schemas.microsoft.com/office/word/2018/wordml/cex" xmlns:w16cid="http://schemas.microsoft.com/office/word/2016/wordml/cid" xmlns:w16="http://schemas.microsoft.com/office/word/2018/wordml" xmlns:w16sdtdh="http://schemas.microsoft.com/office/word/2020/wordml/sdtdatahash" xmlns:w16se="http://schemas.microsoft.com/office/word/2015/wordml/symex" xmlns:wpg="http://schemas.microsoft.com/office/word/2010/wordprocessingGroup" xmlns:wpi="http://schemas.microsoft.com/office/word/2010/wordprocessingInk" xmlns:wne="http://schemas.microsoft.com/office/word/2006/wordml" xmlns:wps="http://schemas.microsoft.com/office/word/2010/wordprocessingShape" mc:Ignorable="w14 w15 w16se w16cid w16 w16cex w16sdtdh wp14">
   <w:p>
     <w:pPr>
       <w:pStyle w:val="Kopfzeile"/>
@@ -1447,14 +1218,12 @@
         <w:lang w:val="en-US"/>
       </w:rPr>
     </w:pPr>
-    <w:proofErr w:type="spellStart"/>
     <w:r>
       <w:rPr>
         <w:lang w:val="en-US"/>
       </w:rPr>
       <w:t>GymTrackerX</w:t>
     </w:r>
-    <w:proofErr w:type="spellEnd"/>
     <w:r>
       <w:rPr>
         <w:lang w:val="en-US"/>
@@ -1504,7 +1273,7 @@
 </file>
 
 <file path=word/numbering.xml><?xml version="1.0" encoding="utf-8"?>
-<w:numbering xmlns:wpc="http://schemas.microsoft.com/office/word/2010/wordprocessingCanvas" xmlns:cx="http://schemas.microsoft.com/office/drawing/2014/chartex" xmlns:cx1="http://schemas.microsoft.com/office/drawing/2015/9/8/chartex" xmlns:cx2="http://schemas.microsoft.com/office/drawing/2015/10/21/chartex" xmlns:cx3="http://schemas.microsoft.com/office/drawing/2016/5/9/chartex" xmlns:cx4="http://schemas.microsoft.com/office/drawing/2016/5/10/chartex" xmlns:cx5="http://schemas.microsoft.com/office/drawing/2016/5/11/chartex" xmlns:cx6="http://schemas.microsoft.com/office/drawing/2016/5/12/chartex" xmlns:cx7="http://schemas.microsoft.com/office/drawing/2016/5/13/chartex" xmlns:cx8="http://schemas.microsoft.com/office/drawing/2016/5/14/chartex" xmlns:mc="http://schemas.openxmlformats.org/markup-compatibility/2006" xmlns:aink="http://schemas.microsoft.com/office/drawing/2016/ink" xmlns:am3d="http://schemas.microsoft.com/office/drawing/2017/model3d" xmlns:o="urn:schemas-microsoft-com:office:office" xmlns:oel="http://schemas.microsoft.com/office/2019/extlst" xmlns:r="http://schemas.openxmlformats.org/officeDocument/2006/relationships" xmlns:m="http://schemas.openxmlformats.org/officeDocument/2006/math" xmlns:v="urn:schemas-microsoft-com:vml" xmlns:wp14="http://schemas.microsoft.com/office/word/2010/wordprocessingDrawing" xmlns:wp="http://schemas.openxmlformats.org/drawingml/2006/wordprocessingDrawing" xmlns:w10="urn:schemas-microsoft-com:office:word" xmlns:w="http://schemas.openxmlformats.org/wordprocessingml/2006/main" xmlns:w14="http://schemas.microsoft.com/office/word/2010/wordml" xmlns:w15="http://schemas.microsoft.com/office/word/2012/wordml" xmlns:w16cex="http://schemas.microsoft.com/office/word/2018/wordml/cex" xmlns:w16cid="http://schemas.microsoft.com/office/word/2016/wordml/cid" xmlns:w16="http://schemas.microsoft.com/office/word/2018/wordml" xmlns:w16du="http://schemas.microsoft.com/office/word/2023/wordml/word16du" xmlns:w16sdtdh="http://schemas.microsoft.com/office/word/2020/wordml/sdtdatahash" xmlns:w16sdtfl="http://schemas.microsoft.com/office/word/2024/wordml/sdtformatlock" xmlns:w16se="http://schemas.microsoft.com/office/word/2015/wordml/symex" xmlns:wpg="http://schemas.microsoft.com/office/word/2010/wordprocessingGroup" xmlns:wpi="http://schemas.microsoft.com/office/word/2010/wordprocessingInk" xmlns:wne="http://schemas.microsoft.com/office/word/2006/wordml" xmlns:wps="http://schemas.microsoft.com/office/word/2010/wordprocessingShape" mc:Ignorable="w14 w15 w16se w16cid w16 w16cex w16sdtdh w16sdtfl w16du wp14">
+<w:numbering xmlns:wpc="http://schemas.microsoft.com/office/word/2010/wordprocessingCanvas" xmlns:cx="http://schemas.microsoft.com/office/drawing/2014/chartex" xmlns:cx1="http://schemas.microsoft.com/office/drawing/2015/9/8/chartex" xmlns:cx2="http://schemas.microsoft.com/office/drawing/2015/10/21/chartex" xmlns:cx3="http://schemas.microsoft.com/office/drawing/2016/5/9/chartex" xmlns:cx4="http://schemas.microsoft.com/office/drawing/2016/5/10/chartex" xmlns:cx5="http://schemas.microsoft.com/office/drawing/2016/5/11/chartex" xmlns:cx6="http://schemas.microsoft.com/office/drawing/2016/5/12/chartex" xmlns:cx7="http://schemas.microsoft.com/office/drawing/2016/5/13/chartex" xmlns:cx8="http://schemas.microsoft.com/office/drawing/2016/5/14/chartex" xmlns:mc="http://schemas.openxmlformats.org/markup-compatibility/2006" xmlns:aink="http://schemas.microsoft.com/office/drawing/2016/ink" xmlns:am3d="http://schemas.microsoft.com/office/drawing/2017/model3d" xmlns:o="urn:schemas-microsoft-com:office:office" xmlns:r="http://schemas.openxmlformats.org/officeDocument/2006/relationships" xmlns:m="http://schemas.openxmlformats.org/officeDocument/2006/math" xmlns:v="urn:schemas-microsoft-com:vml" xmlns:wp14="http://schemas.microsoft.com/office/word/2010/wordprocessingDrawing" xmlns:wp="http://schemas.openxmlformats.org/drawingml/2006/wordprocessingDrawing" xmlns:w10="urn:schemas-microsoft-com:office:word" xmlns:w="http://schemas.openxmlformats.org/wordprocessingml/2006/main" xmlns:w14="http://schemas.microsoft.com/office/word/2010/wordml" xmlns:w15="http://schemas.microsoft.com/office/word/2012/wordml" xmlns:w16cex="http://schemas.microsoft.com/office/word/2018/wordml/cex" xmlns:w16cid="http://schemas.microsoft.com/office/word/2016/wordml/cid" xmlns:w16="http://schemas.microsoft.com/office/word/2018/wordml" xmlns:w16sdtdh="http://schemas.microsoft.com/office/word/2020/wordml/sdtdatahash" xmlns:w16se="http://schemas.microsoft.com/office/word/2015/wordml/symex" xmlns:wpg="http://schemas.microsoft.com/office/word/2010/wordprocessingGroup" xmlns:wpi="http://schemas.microsoft.com/office/word/2010/wordprocessingInk" xmlns:wne="http://schemas.microsoft.com/office/word/2006/wordml" xmlns:wps="http://schemas.microsoft.com/office/word/2010/wordprocessingShape" mc:Ignorable="w14 w15 w16se w16cid w16 w16cex w16sdtdh wp14">
   <w:abstractNum w:abstractNumId="0" w15:restartNumberingAfterBreak="0">
     <w:nsid w:val="1F7B6162"/>
     <w:multiLevelType w:val="hybridMultilevel"/>
@@ -2029,23 +1798,23 @@
       </w:rPr>
     </w:lvl>
   </w:abstractNum>
-  <w:num w:numId="1" w16cid:durableId="2104911256">
+  <w:num w:numId="1">
     <w:abstractNumId w:val="1"/>
   </w:num>
-  <w:num w:numId="2" w16cid:durableId="1170752888">
+  <w:num w:numId="2">
     <w:abstractNumId w:val="2"/>
   </w:num>
-  <w:num w:numId="3" w16cid:durableId="480856343">
+  <w:num w:numId="3">
     <w:abstractNumId w:val="3"/>
   </w:num>
-  <w:num w:numId="4" w16cid:durableId="228345646">
+  <w:num w:numId="4">
     <w:abstractNumId w:val="0"/>
   </w:num>
 </w:numbering>
 </file>
 
 <file path=word/styles.xml><?xml version="1.0" encoding="utf-8"?>
-<w:styles xmlns:mc="http://schemas.openxmlformats.org/markup-compatibility/2006" xmlns:r="http://schemas.openxmlformats.org/officeDocument/2006/relationships" xmlns:w="http://schemas.openxmlformats.org/wordprocessingml/2006/main" xmlns:w14="http://schemas.microsoft.com/office/word/2010/wordml" xmlns:w15="http://schemas.microsoft.com/office/word/2012/wordml" xmlns:w16cex="http://schemas.microsoft.com/office/word/2018/wordml/cex" xmlns:w16cid="http://schemas.microsoft.com/office/word/2016/wordml/cid" xmlns:w16="http://schemas.microsoft.com/office/word/2018/wordml" xmlns:w16du="http://schemas.microsoft.com/office/word/2023/wordml/word16du" xmlns:w16sdtdh="http://schemas.microsoft.com/office/word/2020/wordml/sdtdatahash" xmlns:w16sdtfl="http://schemas.microsoft.com/office/word/2024/wordml/sdtformatlock" xmlns:w16se="http://schemas.microsoft.com/office/word/2015/wordml/symex" mc:Ignorable="w14 w15 w16se w16cid w16 w16cex w16sdtdh w16sdtfl w16du">
+<w:styles xmlns:mc="http://schemas.openxmlformats.org/markup-compatibility/2006" xmlns:r="http://schemas.openxmlformats.org/officeDocument/2006/relationships" xmlns:w="http://schemas.openxmlformats.org/wordprocessingml/2006/main" xmlns:w14="http://schemas.microsoft.com/office/word/2010/wordml" xmlns:w15="http://schemas.microsoft.com/office/word/2012/wordml" xmlns:w16cex="http://schemas.microsoft.com/office/word/2018/wordml/cex" xmlns:w16cid="http://schemas.microsoft.com/office/word/2016/wordml/cid" xmlns:w16="http://schemas.microsoft.com/office/word/2018/wordml" xmlns:w16sdtdh="http://schemas.microsoft.com/office/word/2020/wordml/sdtdatahash" xmlns:w16se="http://schemas.microsoft.com/office/word/2015/wordml/symex" mc:Ignorable="w14 w15 w16se w16cid w16 w16cex w16sdtdh">
   <w:docDefaults>
     <w:rPrDefault>
       <w:rPr>
@@ -3060,6 +2829,36 @@
   </mc:AlternateContent>
   <c:chart>
     <c:title>
+      <c:tx>
+        <c:rich>
+          <a:bodyPr rot="0" spcFirstLastPara="1" vertOverflow="ellipsis" vert="horz" wrap="square" anchor="ctr" anchorCtr="1"/>
+          <a:lstStyle/>
+          <a:p>
+            <a:pPr>
+              <a:defRPr sz="1400" b="0" i="0" u="none" strike="noStrike" kern="1200" spc="0" baseline="0">
+                <a:solidFill>
+                  <a:schemeClr val="tx1">
+                    <a:lumMod val="65000"/>
+                    <a:lumOff val="35000"/>
+                  </a:schemeClr>
+                </a:solidFill>
+                <a:latin typeface="+mn-lt"/>
+                <a:ea typeface="+mn-ea"/>
+                <a:cs typeface="+mn-cs"/>
+              </a:defRPr>
+            </a:pPr>
+            <a:r>
+              <a:rPr lang="de-DE"/>
+              <a:t>Zeitaufwand</a:t>
+            </a:r>
+            <a:r>
+              <a:rPr lang="de-DE" baseline="0"/>
+              <a:t> pro Woche</a:t>
+            </a:r>
+            <a:endParaRPr lang="de-DE"/>
+          </a:p>
+        </c:rich>
+      </c:tx>
       <c:overlay val="0"/>
       <c:spPr>
         <a:noFill/>
@@ -3224,6 +3023,36 @@
                   <c:v>2</c:v>
                 </c:pt>
                 <c:pt idx="9">
+                  <c:v>2</c:v>
+                </c:pt>
+                <c:pt idx="10">
+                  <c:v>1</c:v>
+                </c:pt>
+                <c:pt idx="11">
+                  <c:v>3</c:v>
+                </c:pt>
+                <c:pt idx="12">
+                  <c:v>2</c:v>
+                </c:pt>
+                <c:pt idx="13">
+                  <c:v>9</c:v>
+                </c:pt>
+                <c:pt idx="14">
+                  <c:v>7</c:v>
+                </c:pt>
+                <c:pt idx="15">
+                  <c:v>6</c:v>
+                </c:pt>
+                <c:pt idx="16">
+                  <c:v>5</c:v>
+                </c:pt>
+                <c:pt idx="17">
+                  <c:v>5</c:v>
+                </c:pt>
+                <c:pt idx="18">
+                  <c:v>5</c:v>
+                </c:pt>
+                <c:pt idx="19">
                   <c:v>2</c:v>
                 </c:pt>
               </c:numCache>
@@ -3944,7 +3773,7 @@
                   <a:cs typeface="+mn-cs"/>
                 </a:defRPr>
               </a:pPr>
-              <a:endParaRPr lang="en-US"/>
+              <a:endParaRPr lang="de-DE"/>
             </a:p>
           </c:txPr>
         </c:title>
@@ -4358,7 +4187,7 @@
                   <a:cs typeface="+mn-cs"/>
                 </a:defRPr>
               </a:pPr>
-              <a:endParaRPr lang="en-US"/>
+              <a:endParaRPr lang="de-DE"/>
             </a:p>
           </c:txPr>
         </c:title>
@@ -4772,7 +4601,7 @@
                   <a:cs typeface="+mn-cs"/>
                 </a:defRPr>
               </a:pPr>
-              <a:endParaRPr lang="en-US"/>
+              <a:endParaRPr lang="de-DE"/>
             </a:p>
           </c:txPr>
         </c:title>
@@ -5174,7 +5003,7 @@
                   <a:cs typeface="+mn-cs"/>
                 </a:defRPr>
               </a:pPr>
-              <a:endParaRPr lang="en-US"/>
+              <a:endParaRPr lang="de-DE"/>
             </a:p>
           </c:txPr>
         </c:title>
